--- a/src/assets/TMS/DistrictBatchCertificateFormat.docx
+++ b/src/assets/TMS/DistrictBatchCertificateFormat.docx
@@ -245,6 +245,7 @@
         </w:rPr>
         <w:t>&lt;</w:t>
       </w:r>
+      <w:proofErr w:type="spellStart"/>
       <w:r>
         <w:rPr>
           <w:sz w:val="24"/>
@@ -259,7 +260,16 @@
           <w:szCs w:val="24"/>
           <w:lang w:bidi="hi-IN"/>
         </w:rPr>
-        <w:t>_name_en&gt;</w:t>
+        <w:t>_name_en</w:t>
+      </w:r>
+      <w:proofErr w:type="spellEnd"/>
+      <w:r>
+        <w:rPr>
+          <w:sz w:val="24"/>
+          <w:szCs w:val="24"/>
+          <w:lang w:bidi="hi-IN"/>
+        </w:rPr>
+        <w:t>&gt;</w:t>
       </w:r>
       <w:r>
         <w:rPr>
@@ -305,7 +315,25 @@
           <w:szCs w:val="24"/>
           <w:lang w:val="en-IN" w:bidi="hi-IN"/>
         </w:rPr>
-        <w:t>&lt;today_date&gt;</w:t>
+        <w:t>&lt;</w:t>
+      </w:r>
+      <w:proofErr w:type="spellStart"/>
+      <w:r>
+        <w:rPr>
+          <w:sz w:val="24"/>
+          <w:szCs w:val="24"/>
+          <w:lang w:val="en-IN" w:bidi="hi-IN"/>
+        </w:rPr>
+        <w:t>today_date</w:t>
+      </w:r>
+      <w:proofErr w:type="spellEnd"/>
+      <w:r>
+        <w:rPr>
+          <w:sz w:val="24"/>
+          <w:szCs w:val="24"/>
+          <w:lang w:val="en-IN" w:bidi="hi-IN"/>
+        </w:rPr>
+        <w:t>&gt;</w:t>
       </w:r>
     </w:p>
     <w:p>
@@ -342,14 +370,32 @@
           <w:szCs w:val="24"/>
           <w:lang w:val="en-IN" w:bidi="hi-IN"/>
         </w:rPr>
-        <w:t>&lt;financial_year&gt;</w:t>
-      </w:r>
+        <w:t>&lt;</w:t>
+      </w:r>
+      <w:proofErr w:type="spellStart"/>
       <w:r>
         <w:rPr>
           <w:sz w:val="24"/>
           <w:szCs w:val="24"/>
           <w:lang w:val="en-IN" w:bidi="hi-IN"/>
         </w:rPr>
+        <w:t>financial_year</w:t>
+      </w:r>
+      <w:proofErr w:type="spellEnd"/>
+      <w:r>
+        <w:rPr>
+          <w:sz w:val="24"/>
+          <w:szCs w:val="24"/>
+          <w:lang w:val="en-IN" w:bidi="hi-IN"/>
+        </w:rPr>
+        <w:t>&gt;</w:t>
+      </w:r>
+      <w:r>
+        <w:rPr>
+          <w:sz w:val="24"/>
+          <w:szCs w:val="24"/>
+          <w:lang w:val="en-IN" w:bidi="hi-IN"/>
+        </w:rPr>
         <w:t xml:space="preserve"> </w:t>
       </w:r>
       <w:r>
@@ -375,7 +421,25 @@
           <w:szCs w:val="24"/>
           <w:lang w:val="en-IN"/>
         </w:rPr>
-        <w:t xml:space="preserve">&lt;training_plan__theme__theme_name&gt; </w:t>
+        <w:t>&lt;training_plan__theme__</w:t>
+      </w:r>
+      <w:proofErr w:type="spellStart"/>
+      <w:r>
+        <w:rPr>
+          <w:sz w:val="24"/>
+          <w:szCs w:val="24"/>
+          <w:lang w:val="en-IN"/>
+        </w:rPr>
+        <w:t>theme_name</w:t>
+      </w:r>
+      <w:proofErr w:type="spellEnd"/>
+      <w:r>
+        <w:rPr>
+          <w:sz w:val="24"/>
+          <w:szCs w:val="24"/>
+          <w:lang w:val="en-IN"/>
+        </w:rPr>
+        <w:t xml:space="preserve">&gt; </w:t>
       </w:r>
       <w:r>
         <w:rPr>
@@ -391,7 +455,25 @@
           <w:szCs w:val="24"/>
           <w:lang w:val="en-IN"/>
         </w:rPr>
-        <w:t>&lt;training_request__training_type&gt;</w:t>
+        <w:t>&lt;training_request__</w:t>
+      </w:r>
+      <w:proofErr w:type="spellStart"/>
+      <w:r>
+        <w:rPr>
+          <w:sz w:val="24"/>
+          <w:szCs w:val="24"/>
+          <w:lang w:val="en-IN"/>
+        </w:rPr>
+        <w:t>training_type</w:t>
+      </w:r>
+      <w:proofErr w:type="spellEnd"/>
+      <w:r>
+        <w:rPr>
+          <w:sz w:val="24"/>
+          <w:szCs w:val="24"/>
+          <w:lang w:val="en-IN"/>
+        </w:rPr>
+        <w:t>&gt;</w:t>
       </w:r>
       <w:r>
         <w:rPr>
@@ -486,8 +568,18 @@
           <w:szCs w:val="24"/>
           <w:lang w:val="en-IN"/>
         </w:rPr>
-        <w:t>theme__theme_name</w:t>
-      </w:r>
+        <w:t>theme__</w:t>
+      </w:r>
+      <w:proofErr w:type="spellStart"/>
+      <w:r>
+        <w:rPr>
+          <w:sz w:val="24"/>
+          <w:szCs w:val="24"/>
+          <w:lang w:val="en-IN"/>
+        </w:rPr>
+        <w:t>theme_name</w:t>
+      </w:r>
+      <w:proofErr w:type="spellEnd"/>
       <w:r>
         <w:rPr>
           <w:sz w:val="24"/>
@@ -518,7 +610,25 @@
           <w:szCs w:val="24"/>
           <w:lang w:val="en-IN"/>
         </w:rPr>
-        <w:t>&lt;training_request__training_type&gt;</w:t>
+        <w:t>&lt;training_request__</w:t>
+      </w:r>
+      <w:proofErr w:type="spellStart"/>
+      <w:r>
+        <w:rPr>
+          <w:sz w:val="24"/>
+          <w:szCs w:val="24"/>
+          <w:lang w:val="en-IN"/>
+        </w:rPr>
+        <w:t>training_type</w:t>
+      </w:r>
+      <w:proofErr w:type="spellEnd"/>
+      <w:r>
+        <w:rPr>
+          <w:sz w:val="24"/>
+          <w:szCs w:val="24"/>
+          <w:lang w:val="en-IN"/>
+        </w:rPr>
+        <w:t>&gt;</w:t>
       </w:r>
       <w:r>
         <w:rPr>
@@ -559,7 +669,25 @@
           <w:szCs w:val="24"/>
           <w:lang w:val="en-IN"/>
         </w:rPr>
-        <w:t>&lt;training_plan__no_of_days&gt;</w:t>
+        <w:t>&lt;training_plan__</w:t>
+      </w:r>
+      <w:proofErr w:type="spellStart"/>
+      <w:r>
+        <w:rPr>
+          <w:sz w:val="24"/>
+          <w:szCs w:val="24"/>
+          <w:lang w:val="en-IN"/>
+        </w:rPr>
+        <w:t>no_of_days</w:t>
+      </w:r>
+      <w:proofErr w:type="spellEnd"/>
+      <w:r>
+        <w:rPr>
+          <w:sz w:val="24"/>
+          <w:szCs w:val="24"/>
+          <w:lang w:val="en-IN"/>
+        </w:rPr>
+        <w:t>&gt;</w:t>
       </w:r>
       <w:r>
         <w:rPr>
@@ -584,7 +712,25 @@
           <w:szCs w:val="24"/>
           <w:lang w:bidi="hi-IN"/>
         </w:rPr>
-        <w:t>&lt;training_plan__type_of_training&gt;</w:t>
+        <w:t>&lt;training_plan__</w:t>
+      </w:r>
+      <w:proofErr w:type="spellStart"/>
+      <w:r>
+        <w:rPr>
+          <w:sz w:val="24"/>
+          <w:szCs w:val="24"/>
+          <w:lang w:bidi="hi-IN"/>
+        </w:rPr>
+        <w:t>type_of_training</w:t>
+      </w:r>
+      <w:proofErr w:type="spellEnd"/>
+      <w:r>
+        <w:rPr>
+          <w:sz w:val="24"/>
+          <w:szCs w:val="24"/>
+          <w:lang w:bidi="hi-IN"/>
+        </w:rPr>
+        <w:t>&gt;</w:t>
       </w:r>
       <w:r>
         <w:rPr>
@@ -643,7 +789,25 @@
           <w:szCs w:val="24"/>
           <w:lang w:val="en-IN"/>
         </w:rPr>
-        <w:t>&lt;financial_year&gt;</w:t>
+        <w:t>&lt;</w:t>
+      </w:r>
+      <w:proofErr w:type="spellStart"/>
+      <w:r>
+        <w:rPr>
+          <w:sz w:val="24"/>
+          <w:szCs w:val="24"/>
+          <w:lang w:val="en-IN"/>
+        </w:rPr>
+        <w:t>financial_year</w:t>
+      </w:r>
+      <w:proofErr w:type="spellEnd"/>
+      <w:r>
+        <w:rPr>
+          <w:sz w:val="24"/>
+          <w:szCs w:val="24"/>
+          <w:lang w:val="en-IN"/>
+        </w:rPr>
+        <w:t>&gt;</w:t>
       </w:r>
       <w:r>
         <w:rPr>
@@ -703,7 +867,25 @@
           <w:szCs w:val="24"/>
           <w:lang w:val="en-IN"/>
         </w:rPr>
-        <w:t>&lt;batch__start_date&gt;</w:t>
+        <w:t>&lt;batch__</w:t>
+      </w:r>
+      <w:proofErr w:type="spellStart"/>
+      <w:r>
+        <w:rPr>
+          <w:sz w:val="24"/>
+          <w:szCs w:val="24"/>
+          <w:lang w:val="en-IN"/>
+        </w:rPr>
+        <w:t>start_date</w:t>
+      </w:r>
+      <w:proofErr w:type="spellEnd"/>
+      <w:r>
+        <w:rPr>
+          <w:sz w:val="24"/>
+          <w:szCs w:val="24"/>
+          <w:lang w:val="en-IN"/>
+        </w:rPr>
+        <w:t>&gt;</w:t>
       </w:r>
       <w:r>
         <w:rPr>
@@ -728,7 +910,25 @@
           <w:szCs w:val="24"/>
           <w:lang w:val="en-IN"/>
         </w:rPr>
-        <w:t>&lt;batch__end_date&gt;</w:t>
+        <w:t>&lt;batch__</w:t>
+      </w:r>
+      <w:proofErr w:type="spellStart"/>
+      <w:r>
+        <w:rPr>
+          <w:sz w:val="24"/>
+          <w:szCs w:val="24"/>
+          <w:lang w:val="en-IN"/>
+        </w:rPr>
+        <w:t>end_date</w:t>
+      </w:r>
+      <w:proofErr w:type="spellEnd"/>
+      <w:r>
+        <w:rPr>
+          <w:sz w:val="24"/>
+          <w:szCs w:val="24"/>
+          <w:lang w:val="en-IN"/>
+        </w:rPr>
+        <w:t>&gt;</w:t>
       </w:r>
       <w:r>
         <w:rPr>
@@ -761,7 +961,25 @@
           <w:szCs w:val="24"/>
           <w:lang w:bidi="hi-IN"/>
         </w:rPr>
-        <w:t>&lt;training_request__level&gt;</w:t>
+        <w:t>&lt;</w:t>
+      </w:r>
+      <w:proofErr w:type="spellStart"/>
+      <w:r>
+        <w:rPr>
+          <w:sz w:val="24"/>
+          <w:szCs w:val="24"/>
+          <w:lang w:bidi="hi-IN"/>
+        </w:rPr>
+        <w:t>training_request__level</w:t>
+      </w:r>
+      <w:proofErr w:type="spellEnd"/>
+      <w:r>
+        <w:rPr>
+          <w:sz w:val="24"/>
+          <w:szCs w:val="24"/>
+          <w:lang w:bidi="hi-IN"/>
+        </w:rPr>
+        <w:t>&gt;</w:t>
       </w:r>
       <w:r>
         <w:rPr>
@@ -778,23 +996,33 @@
           <w:szCs w:val="24"/>
           <w:lang w:bidi="hi-IN"/>
         </w:rPr>
-        <w:t>&lt;training_request__</w:t>
-      </w:r>
-      <w:r>
-        <w:rPr>
-          <w:sz w:val="24"/>
-          <w:szCs w:val="24"/>
-          <w:lang w:bidi="hi-IN"/>
-        </w:rPr>
-        <w:t>district__district</w:t>
-      </w:r>
-      <w:r>
-        <w:rPr>
-          <w:sz w:val="24"/>
-          <w:szCs w:val="24"/>
-          <w:lang w:bidi="hi-IN"/>
-        </w:rPr>
-        <w:t>_name_en&gt;</w:t>
+        <w:t>&lt;</w:t>
+      </w:r>
+      <w:proofErr w:type="spellStart"/>
+      <w:r>
+        <w:rPr>
+          <w:sz w:val="24"/>
+          <w:szCs w:val="24"/>
+          <w:lang w:bidi="hi-IN"/>
+        </w:rPr>
+        <w:t>district</w:t>
+      </w:r>
+      <w:r>
+        <w:rPr>
+          <w:sz w:val="24"/>
+          <w:szCs w:val="24"/>
+          <w:lang w:bidi="hi-IN"/>
+        </w:rPr>
+        <w:t>_name_en</w:t>
+      </w:r>
+      <w:proofErr w:type="spellEnd"/>
+      <w:r>
+        <w:rPr>
+          <w:sz w:val="24"/>
+          <w:szCs w:val="24"/>
+          <w:lang w:bidi="hi-IN"/>
+        </w:rPr>
+        <w:t>&gt;</w:t>
       </w:r>
       <w:r>
         <w:rPr>
@@ -946,7 +1174,25 @@
           <w:szCs w:val="24"/>
           <w:lang w:val="en-IN"/>
         </w:rPr>
-        <w:t>&lt;training_plan__name&gt;</w:t>
+        <w:t>&lt;</w:t>
+      </w:r>
+      <w:proofErr w:type="spellStart"/>
+      <w:r>
+        <w:rPr>
+          <w:sz w:val="24"/>
+          <w:szCs w:val="24"/>
+          <w:lang w:val="en-IN"/>
+        </w:rPr>
+        <w:t>training_plan__name</w:t>
+      </w:r>
+      <w:proofErr w:type="spellEnd"/>
+      <w:r>
+        <w:rPr>
+          <w:sz w:val="24"/>
+          <w:szCs w:val="24"/>
+          <w:lang w:val="en-IN"/>
+        </w:rPr>
+        <w:t>&gt;</w:t>
       </w:r>
       <w:r>
         <w:rPr>
@@ -1156,7 +1402,43 @@
           <w:szCs w:val="24"/>
           <w:lang w:val="en-IN"/>
         </w:rPr>
-        <w:t xml:space="preserve"> &lt;count_BatchBeneficiary&gt; / &lt;count_BatchTrainer&gt;</w:t>
+        <w:t xml:space="preserve"> &lt;</w:t>
+      </w:r>
+      <w:proofErr w:type="spellStart"/>
+      <w:r>
+        <w:rPr>
+          <w:sz w:val="24"/>
+          <w:szCs w:val="24"/>
+          <w:lang w:val="en-IN"/>
+        </w:rPr>
+        <w:t>count_BatchBeneficiary</w:t>
+      </w:r>
+      <w:proofErr w:type="spellEnd"/>
+      <w:r>
+        <w:rPr>
+          <w:sz w:val="24"/>
+          <w:szCs w:val="24"/>
+          <w:lang w:val="en-IN"/>
+        </w:rPr>
+        <w:t>&gt; / &lt;</w:t>
+      </w:r>
+      <w:proofErr w:type="spellStart"/>
+      <w:r>
+        <w:rPr>
+          <w:sz w:val="24"/>
+          <w:szCs w:val="24"/>
+          <w:lang w:val="en-IN"/>
+        </w:rPr>
+        <w:t>count_BatchTrainer</w:t>
+      </w:r>
+      <w:proofErr w:type="spellEnd"/>
+      <w:r>
+        <w:rPr>
+          <w:sz w:val="24"/>
+          <w:szCs w:val="24"/>
+          <w:lang w:val="en-IN"/>
+        </w:rPr>
+        <w:t>&gt;</w:t>
       </w:r>
     </w:p>
     <w:p>
@@ -1201,6 +1483,7 @@
         </w:rPr>
         <w:t>&lt;</w:t>
       </w:r>
+      <w:proofErr w:type="spellStart"/>
       <w:r>
         <w:rPr>
           <w:rFonts w:cs="Mangal"/>
@@ -1210,6 +1493,7 @@
         </w:rPr>
         <w:t>BatchMasterTrainer_name</w:t>
       </w:r>
+      <w:proofErr w:type="spellEnd"/>
       <w:r>
         <w:rPr>
           <w:rFonts w:cs="Mangal"/>
@@ -1442,6 +1726,7 @@
               </w:rPr>
               <w:t>&lt;</w:t>
             </w:r>
+            <w:proofErr w:type="spellStart"/>
             <w:r>
               <w:rPr>
                 <w:sz w:val="24"/>
@@ -1456,7 +1741,16 @@
                 <w:szCs w:val="24"/>
                 <w:lang w:val="en-IN"/>
               </w:rPr>
-              <w:t>_name_en&gt;</w:t>
+              <w:t>_name_en</w:t>
+            </w:r>
+            <w:proofErr w:type="spellEnd"/>
+            <w:r>
+              <w:rPr>
+                <w:sz w:val="24"/>
+                <w:szCs w:val="24"/>
+                <w:lang w:val="en-IN"/>
+              </w:rPr>
+              <w:t>&gt;</w:t>
             </w:r>
           </w:p>
         </w:tc>
@@ -1511,7 +1805,25 @@
                 <w:szCs w:val="24"/>
                 <w:lang w:val="en-IN"/>
               </w:rPr>
-              <w:t>&lt;today_date&gt;</w:t>
+              <w:t>&lt;</w:t>
+            </w:r>
+            <w:proofErr w:type="spellStart"/>
+            <w:r>
+              <w:rPr>
+                <w:sz w:val="24"/>
+                <w:szCs w:val="24"/>
+                <w:lang w:val="en-IN"/>
+              </w:rPr>
+              <w:t>today_date</w:t>
+            </w:r>
+            <w:proofErr w:type="spellEnd"/>
+            <w:r>
+              <w:rPr>
+                <w:sz w:val="24"/>
+                <w:szCs w:val="24"/>
+                <w:lang w:val="en-IN"/>
+              </w:rPr>
+              <w:t>&gt;</w:t>
             </w:r>
           </w:p>
         </w:tc>
@@ -1760,7 +2072,25 @@
                 <w:szCs w:val="24"/>
                 <w:lang w:val="en-IN" w:bidi="hi-IN"/>
               </w:rPr>
-              <w:t>&lt;username&gt;</w:t>
+              <w:t>&lt;</w:t>
+            </w:r>
+            <w:proofErr w:type="spellStart"/>
+            <w:r>
+              <w:rPr>
+                <w:sz w:val="24"/>
+                <w:szCs w:val="24"/>
+                <w:lang w:val="en-IN" w:bidi="hi-IN"/>
+              </w:rPr>
+              <w:t>expert_name</w:t>
+            </w:r>
+            <w:proofErr w:type="spellEnd"/>
+            <w:r>
+              <w:rPr>
+                <w:sz w:val="24"/>
+                <w:szCs w:val="24"/>
+                <w:lang w:val="en-IN" w:bidi="hi-IN"/>
+              </w:rPr>
+              <w:t>&gt;</w:t>
             </w:r>
           </w:p>
         </w:tc>
@@ -1815,7 +2145,25 @@
                 <w:szCs w:val="24"/>
                 <w:lang w:val="en-IN"/>
               </w:rPr>
-              <w:t>&lt;theme_name&gt;</w:t>
+              <w:t>&lt;</w:t>
+            </w:r>
+            <w:proofErr w:type="spellStart"/>
+            <w:r>
+              <w:rPr>
+                <w:sz w:val="24"/>
+                <w:szCs w:val="24"/>
+                <w:lang w:val="en-IN"/>
+              </w:rPr>
+              <w:t>theme_name</w:t>
+            </w:r>
+            <w:proofErr w:type="spellEnd"/>
+            <w:r>
+              <w:rPr>
+                <w:sz w:val="24"/>
+                <w:szCs w:val="24"/>
+                <w:lang w:val="en-IN"/>
+              </w:rPr>
+              <w:t>&gt;</w:t>
             </w:r>
           </w:p>
         </w:tc>
@@ -1870,7 +2218,25 @@
                 <w:szCs w:val="24"/>
                 <w:lang w:val="en-IN"/>
               </w:rPr>
-              <w:t>&lt;today_date&gt;</w:t>
+              <w:t>&lt;</w:t>
+            </w:r>
+            <w:proofErr w:type="spellStart"/>
+            <w:r>
+              <w:rPr>
+                <w:sz w:val="24"/>
+                <w:szCs w:val="24"/>
+                <w:lang w:val="en-IN"/>
+              </w:rPr>
+              <w:t>today_date</w:t>
+            </w:r>
+            <w:proofErr w:type="spellEnd"/>
+            <w:r>
+              <w:rPr>
+                <w:sz w:val="24"/>
+                <w:szCs w:val="24"/>
+                <w:lang w:val="en-IN"/>
+              </w:rPr>
+              <w:t>&gt;</w:t>
             </w:r>
           </w:p>
         </w:tc>
